--- a/JAVA-TASK-10/JAVA-TASK-10-BY-NEHA.docx
+++ b/JAVA-TASK-10/JAVA-TASK-10-BY-NEHA.docx
@@ -170,51 +170,104 @@
     <w:p/>
     <w:p>
       <w:r>
-        <w:t>2).To Automated Drag and Drop Operation using Selenium Java.</w:t>
-      </w:r>
-    </w:p>
-    <w:p>
-      <w:r>
-        <w:t>Steps to be performed:</w:t>
-      </w:r>
-    </w:p>
-    <w:p>
-      <w:r>
-        <w:t>1. Open the Chrome/Firefox/Safari browser.</w:t>
-      </w:r>
-    </w:p>
-    <w:p>
-      <w:r>
-        <w:t>2. Navigate to the jQueryUI droppable website (https://jqueryui.com/droppable/).</w:t>
-      </w:r>
-    </w:p>
-    <w:p>
-      <w:r>
-        <w:t>3. Find the source element with the text "Drag me to my target" and the target element with the text "Drop here".</w:t>
-      </w:r>
-    </w:p>
-    <w:p>
-      <w:r>
-        <w:t>4. Perform the drag and drop operation from the source element to the target element.</w:t>
-      </w:r>
-    </w:p>
-    <w:p>
-      <w:r>
-        <w:t>5. Verify that the drag and drop operation is successful by checking the color property of the target element's CSS.</w:t>
-      </w:r>
-    </w:p>
-    <w:p>
-      <w:r>
-        <w:t>6. Verify that the text of the target element has changed to "Dropped!" after the drop</w:t>
-      </w:r>
-    </w:p>
-    <w:p/>
-    <w:p>
-      <w:r>
         <w:rPr>
           <w:noProof/>
         </w:rPr>
+        <w:drawing>
+          <wp:inline distT="0" distB="0" distL="0" distR="0">
+            <wp:extent cx="5943600" cy="3157538"/>
+            <wp:effectExtent l="19050" t="0" r="0" b="0"/>
+            <wp:docPr id="2" name="Picture 1"/>
+            <wp:cNvGraphicFramePr>
+              <a:graphicFrameLocks xmlns:a="http://schemas.openxmlformats.org/drawingml/2006/main" noChangeAspect="1"/>
+            </wp:cNvGraphicFramePr>
+            <a:graphic xmlns:a="http://schemas.openxmlformats.org/drawingml/2006/main">
+              <a:graphicData uri="http://schemas.openxmlformats.org/drawingml/2006/picture">
+                <pic:pic xmlns:pic="http://schemas.openxmlformats.org/drawingml/2006/picture">
+                  <pic:nvPicPr>
+                    <pic:cNvPr id="0" name="Picture 1"/>
+                    <pic:cNvPicPr>
+                      <a:picLocks noChangeAspect="1" noChangeArrowheads="1"/>
+                    </pic:cNvPicPr>
+                  </pic:nvPicPr>
+                  <pic:blipFill>
+                    <a:blip r:embed="rId6" cstate="print"/>
+                    <a:srcRect/>
+                    <a:stretch>
+                      <a:fillRect/>
+                    </a:stretch>
+                  </pic:blipFill>
+                  <pic:spPr bwMode="auto">
+                    <a:xfrm>
+                      <a:off x="0" y="0"/>
+                      <a:ext cx="5943600" cy="3157538"/>
+                    </a:xfrm>
+                    <a:prstGeom prst="rect">
+                      <a:avLst/>
+                    </a:prstGeom>
+                    <a:noFill/>
+                    <a:ln w="9525">
+                      <a:noFill/>
+                      <a:miter lim="800000"/>
+                      <a:headEnd/>
+                      <a:tailEnd/>
+                    </a:ln>
+                  </pic:spPr>
+                </pic:pic>
+              </a:graphicData>
+            </a:graphic>
+          </wp:inline>
+        </w:drawing>
+      </w:r>
+    </w:p>
+    <w:p/>
+    <w:p>
+      <w:r>
+        <w:t>2).To Automated Drag and Drop Operation using Selenium Java.</w:t>
+      </w:r>
+    </w:p>
+    <w:p>
+      <w:r>
+        <w:t>Steps to be performed:</w:t>
+      </w:r>
+    </w:p>
+    <w:p>
+      <w:r>
+        <w:t>1. Open the Chrome/Firefox/Safari browser.</w:t>
+      </w:r>
+    </w:p>
+    <w:p>
+      <w:r>
+        <w:t>2. Navigate to the jQueryUI droppable website (https://jqueryui.com/droppable/).</w:t>
+      </w:r>
+    </w:p>
+    <w:p>
+      <w:r>
+        <w:t>3. Find the source element with the text "Drag me to my target" and the target element with the text "Drop here".</w:t>
+      </w:r>
+    </w:p>
+    <w:p>
+      <w:r>
+        <w:t>4. Perform the drag and drop operation from the source element to the target element.</w:t>
+      </w:r>
+    </w:p>
+    <w:p>
+      <w:r>
+        <w:t>5. Verify that the drag and drop operation is successful by checking the color property of the target element's CSS.</w:t>
+      </w:r>
+    </w:p>
+    <w:p>
+      <w:r>
         <w:lastRenderedPageBreak/>
+        <w:t>6. Verify that the text of the target element has changed to "Dropped!" after the drop</w:t>
+      </w:r>
+    </w:p>
+    <w:p/>
+    <w:p>
+      <w:r>
+        <w:rPr>
+          <w:noProof/>
+        </w:rPr>
         <w:drawing>
           <wp:inline distT="0" distB="0" distL="0" distR="0">
             <wp:extent cx="5943600" cy="2964702"/>
@@ -233,7 +286,7 @@
                     </pic:cNvPicPr>
                   </pic:nvPicPr>
                   <pic:blipFill>
-                    <a:blip r:embed="rId6"/>
+                    <a:blip r:embed="rId7"/>
                     <a:srcRect/>
                     <a:stretch>
                       <a:fillRect/>
@@ -288,7 +341,7 @@
                     </pic:cNvPicPr>
                   </pic:nvPicPr>
                   <pic:blipFill>
-                    <a:blip r:embed="rId7"/>
+                    <a:blip r:embed="rId8"/>
                     <a:srcRect/>
                     <a:stretch>
                       <a:fillRect/>
@@ -317,6 +370,63 @@
         </w:drawing>
       </w:r>
     </w:p>
+    <w:p/>
+    <w:p>
+      <w:r>
+        <w:rPr>
+          <w:noProof/>
+        </w:rPr>
+        <w:lastRenderedPageBreak/>
+        <w:drawing>
+          <wp:inline distT="0" distB="0" distL="0" distR="0">
+            <wp:extent cx="5943600" cy="3166050"/>
+            <wp:effectExtent l="19050" t="0" r="0" b="0"/>
+            <wp:docPr id="4" name="Picture 4"/>
+            <wp:cNvGraphicFramePr>
+              <a:graphicFrameLocks xmlns:a="http://schemas.openxmlformats.org/drawingml/2006/main" noChangeAspect="1"/>
+            </wp:cNvGraphicFramePr>
+            <a:graphic xmlns:a="http://schemas.openxmlformats.org/drawingml/2006/main">
+              <a:graphicData uri="http://schemas.openxmlformats.org/drawingml/2006/picture">
+                <pic:pic xmlns:pic="http://schemas.openxmlformats.org/drawingml/2006/picture">
+                  <pic:nvPicPr>
+                    <pic:cNvPr id="0" name="Picture 4"/>
+                    <pic:cNvPicPr>
+                      <a:picLocks noChangeAspect="1" noChangeArrowheads="1"/>
+                    </pic:cNvPicPr>
+                  </pic:nvPicPr>
+                  <pic:blipFill>
+                    <a:blip r:embed="rId9" cstate="print"/>
+                    <a:srcRect/>
+                    <a:stretch>
+                      <a:fillRect/>
+                    </a:stretch>
+                  </pic:blipFill>
+                  <pic:spPr bwMode="auto">
+                    <a:xfrm>
+                      <a:off x="0" y="0"/>
+                      <a:ext cx="5943600" cy="3166050"/>
+                    </a:xfrm>
+                    <a:prstGeom prst="rect">
+                      <a:avLst/>
+                    </a:prstGeom>
+                    <a:noFill/>
+                    <a:ln w="9525">
+                      <a:noFill/>
+                      <a:miter lim="800000"/>
+                      <a:headEnd/>
+                      <a:tailEnd/>
+                    </a:ln>
+                  </pic:spPr>
+                </pic:pic>
+              </a:graphicData>
+            </a:graphic>
+          </wp:inline>
+        </w:drawing>
+      </w:r>
+    </w:p>
+    <w:p/>
+    <w:p/>
+    <w:p/>
     <w:p/>
     <w:p/>
     <w:sectPr>
@@ -488,6 +598,7 @@
   <w:style w:type="paragraph" w:default="1" w:styleId="Normal">
     <w:name w:val="Normal"/>
     <w:qFormat/>
+    <w:rsid w:val="009612A3"/>
   </w:style>
   <w:style w:type="character" w:default="1" w:styleId="DefaultParagraphFont">
     <w:name w:val="Default Paragraph Font"/>

--- a/JAVA-TASK-10/JAVA-TASK-10-BY-NEHA.docx
+++ b/JAVA-TASK-10/JAVA-TASK-10-BY-NEHA.docx
@@ -428,6 +428,427 @@
     <w:p/>
     <w:p/>
     <w:p/>
+    <w:p/>
+    <w:p/>
+    <w:p/>
+    <w:p/>
+    <w:p/>
+    <w:p/>
+    <w:p/>
+    <w:p/>
+    <w:p/>
+    <w:p/>
+    <w:p/>
+    <w:p>
+      <w:r>
+        <w:lastRenderedPageBreak/>
+        <w:t>Automate Signup and Login process for https://www.guvi.in/</w:t>
+      </w:r>
+    </w:p>
+    <w:p>
+      <w:r>
+        <w:t>Steps:</w:t>
+      </w:r>
+    </w:p>
+    <w:p>
+      <w:r>
+        <w:t>* Launch the website https://www.guvi.in/ using Selenium WebDriver.</w:t>
+      </w:r>
+    </w:p>
+    <w:p>
+      <w:r>
+        <w:t>* Locate the Signup button on the top right corner of the page and click on it.</w:t>
+      </w:r>
+    </w:p>
+    <w:p>
+      <w:r>
+        <w:t>* Fill in the signup form with required details like name, email, password, ete.</w:t>
+      </w:r>
+    </w:p>
+    <w:p>
+      <w:r>
+        <w:t>* Click on the "Signup" button to submit the form.</w:t>
+      </w:r>
+    </w:p>
+    <w:p>
+      <w:r>
+        <w:t>* Wait for the page to load and verify that the user is registered successfully.</w:t>
+      </w:r>
+    </w:p>
+    <w:p>
+      <w:r>
+        <w:t>* Locate the Login button on the top right corner of the page and click on it.</w:t>
+      </w:r>
+    </w:p>
+    <w:p>
+      <w:r>
+        <w:t>* Fill in the login form with the email and password used during registration.</w:t>
+      </w:r>
+    </w:p>
+    <w:p>
+      <w:r>
+        <w:t>* Click on the "Login" button to submit the form.</w:t>
+      </w:r>
+    </w:p>
+    <w:p>
+      <w:r>
+        <w:t>* Wait for the page to load and verify that the user is logged in successfully.</w:t>
+      </w:r>
+    </w:p>
+    <w:p>
+      <w:r>
+        <w:t>* Close the browser.</w:t>
+      </w:r>
+    </w:p>
+    <w:p>
+      <w:r>
+        <w:t>Hint: You can use the WebDriver's findElement) and sendKeys) methods to locate and fill in the form fields, and use the click) method to click on buttons. You can also use the get Title) method to verify the page title after registration and login.</w:t>
+      </w:r>
+    </w:p>
+    <w:p>
+      <w:r>
+        <w:t>Note:Use dummy user id and password.</w:t>
+      </w:r>
+    </w:p>
+    <w:p/>
+    <w:p/>
+    <w:p>
+      <w:r>
+        <w:rPr>
+          <w:noProof/>
+        </w:rPr>
+        <w:lastRenderedPageBreak/>
+        <w:drawing>
+          <wp:inline distT="0" distB="0" distL="0" distR="0">
+            <wp:extent cx="5943600" cy="2949357"/>
+            <wp:effectExtent l="19050" t="0" r="0" b="0"/>
+            <wp:docPr id="5" name="Picture 4"/>
+            <wp:cNvGraphicFramePr>
+              <a:graphicFrameLocks xmlns:a="http://schemas.openxmlformats.org/drawingml/2006/main" noChangeAspect="1"/>
+            </wp:cNvGraphicFramePr>
+            <a:graphic xmlns:a="http://schemas.openxmlformats.org/drawingml/2006/main">
+              <a:graphicData uri="http://schemas.openxmlformats.org/drawingml/2006/picture">
+                <pic:pic xmlns:pic="http://schemas.openxmlformats.org/drawingml/2006/picture">
+                  <pic:nvPicPr>
+                    <pic:cNvPr id="0" name="Picture 4"/>
+                    <pic:cNvPicPr>
+                      <a:picLocks noChangeAspect="1" noChangeArrowheads="1"/>
+                    </pic:cNvPicPr>
+                  </pic:nvPicPr>
+                  <pic:blipFill>
+                    <a:blip r:embed="rId10"/>
+                    <a:srcRect/>
+                    <a:stretch>
+                      <a:fillRect/>
+                    </a:stretch>
+                  </pic:blipFill>
+                  <pic:spPr bwMode="auto">
+                    <a:xfrm>
+                      <a:off x="0" y="0"/>
+                      <a:ext cx="5943600" cy="2949357"/>
+                    </a:xfrm>
+                    <a:prstGeom prst="rect">
+                      <a:avLst/>
+                    </a:prstGeom>
+                    <a:noFill/>
+                    <a:ln w="9525">
+                      <a:noFill/>
+                      <a:miter lim="800000"/>
+                      <a:headEnd/>
+                      <a:tailEnd/>
+                    </a:ln>
+                  </pic:spPr>
+                </pic:pic>
+              </a:graphicData>
+            </a:graphic>
+          </wp:inline>
+        </w:drawing>
+      </w:r>
+    </w:p>
+    <w:p/>
+    <w:p/>
+    <w:p/>
+    <w:p>
+      <w:r>
+        <w:rPr>
+          <w:noProof/>
+        </w:rPr>
+        <w:drawing>
+          <wp:inline distT="0" distB="0" distL="0" distR="0">
+            <wp:extent cx="5943600" cy="2997081"/>
+            <wp:effectExtent l="19050" t="0" r="0" b="0"/>
+            <wp:docPr id="6" name="Picture 7"/>
+            <wp:cNvGraphicFramePr>
+              <a:graphicFrameLocks xmlns:a="http://schemas.openxmlformats.org/drawingml/2006/main" noChangeAspect="1"/>
+            </wp:cNvGraphicFramePr>
+            <a:graphic xmlns:a="http://schemas.openxmlformats.org/drawingml/2006/main">
+              <a:graphicData uri="http://schemas.openxmlformats.org/drawingml/2006/picture">
+                <pic:pic xmlns:pic="http://schemas.openxmlformats.org/drawingml/2006/picture">
+                  <pic:nvPicPr>
+                    <pic:cNvPr id="0" name="Picture 7"/>
+                    <pic:cNvPicPr>
+                      <a:picLocks noChangeAspect="1" noChangeArrowheads="1"/>
+                    </pic:cNvPicPr>
+                  </pic:nvPicPr>
+                  <pic:blipFill>
+                    <a:blip r:embed="rId11"/>
+                    <a:srcRect/>
+                    <a:stretch>
+                      <a:fillRect/>
+                    </a:stretch>
+                  </pic:blipFill>
+                  <pic:spPr bwMode="auto">
+                    <a:xfrm>
+                      <a:off x="0" y="0"/>
+                      <a:ext cx="5943600" cy="2997081"/>
+                    </a:xfrm>
+                    <a:prstGeom prst="rect">
+                      <a:avLst/>
+                    </a:prstGeom>
+                    <a:noFill/>
+                    <a:ln w="9525">
+                      <a:noFill/>
+                      <a:miter lim="800000"/>
+                      <a:headEnd/>
+                      <a:tailEnd/>
+                    </a:ln>
+                  </pic:spPr>
+                </pic:pic>
+              </a:graphicData>
+            </a:graphic>
+          </wp:inline>
+        </w:drawing>
+      </w:r>
+    </w:p>
+    <w:p/>
+    <w:p/>
+    <w:p/>
+    <w:p>
+      <w:r>
+        <w:rPr>
+          <w:noProof/>
+        </w:rPr>
+        <w:lastRenderedPageBreak/>
+        <w:drawing>
+          <wp:inline distT="0" distB="0" distL="0" distR="0">
+            <wp:extent cx="5943600" cy="3005626"/>
+            <wp:effectExtent l="19050" t="0" r="0" b="0"/>
+            <wp:docPr id="8" name="Picture 10"/>
+            <wp:cNvGraphicFramePr>
+              <a:graphicFrameLocks xmlns:a="http://schemas.openxmlformats.org/drawingml/2006/main" noChangeAspect="1"/>
+            </wp:cNvGraphicFramePr>
+            <a:graphic xmlns:a="http://schemas.openxmlformats.org/drawingml/2006/main">
+              <a:graphicData uri="http://schemas.openxmlformats.org/drawingml/2006/picture">
+                <pic:pic xmlns:pic="http://schemas.openxmlformats.org/drawingml/2006/picture">
+                  <pic:nvPicPr>
+                    <pic:cNvPr id="0" name="Picture 10"/>
+                    <pic:cNvPicPr>
+                      <a:picLocks noChangeAspect="1" noChangeArrowheads="1"/>
+                    </pic:cNvPicPr>
+                  </pic:nvPicPr>
+                  <pic:blipFill>
+                    <a:blip r:embed="rId12"/>
+                    <a:srcRect/>
+                    <a:stretch>
+                      <a:fillRect/>
+                    </a:stretch>
+                  </pic:blipFill>
+                  <pic:spPr bwMode="auto">
+                    <a:xfrm>
+                      <a:off x="0" y="0"/>
+                      <a:ext cx="5943600" cy="3005626"/>
+                    </a:xfrm>
+                    <a:prstGeom prst="rect">
+                      <a:avLst/>
+                    </a:prstGeom>
+                    <a:noFill/>
+                    <a:ln w="9525">
+                      <a:noFill/>
+                      <a:miter lim="800000"/>
+                      <a:headEnd/>
+                      <a:tailEnd/>
+                    </a:ln>
+                  </pic:spPr>
+                </pic:pic>
+              </a:graphicData>
+            </a:graphic>
+          </wp:inline>
+        </w:drawing>
+      </w:r>
+    </w:p>
+    <w:p/>
+    <w:p/>
+    <w:p>
+      <w:r>
+        <w:rPr>
+          <w:noProof/>
+        </w:rPr>
+        <w:drawing>
+          <wp:inline distT="0" distB="0" distL="0" distR="0">
+            <wp:extent cx="5943600" cy="3050480"/>
+            <wp:effectExtent l="19050" t="0" r="0" b="0"/>
+            <wp:docPr id="9" name="Picture 13"/>
+            <wp:cNvGraphicFramePr>
+              <a:graphicFrameLocks xmlns:a="http://schemas.openxmlformats.org/drawingml/2006/main" noChangeAspect="1"/>
+            </wp:cNvGraphicFramePr>
+            <a:graphic xmlns:a="http://schemas.openxmlformats.org/drawingml/2006/main">
+              <a:graphicData uri="http://schemas.openxmlformats.org/drawingml/2006/picture">
+                <pic:pic xmlns:pic="http://schemas.openxmlformats.org/drawingml/2006/picture">
+                  <pic:nvPicPr>
+                    <pic:cNvPr id="0" name="Picture 13"/>
+                    <pic:cNvPicPr>
+                      <a:picLocks noChangeAspect="1" noChangeArrowheads="1"/>
+                    </pic:cNvPicPr>
+                  </pic:nvPicPr>
+                  <pic:blipFill>
+                    <a:blip r:embed="rId13"/>
+                    <a:srcRect/>
+                    <a:stretch>
+                      <a:fillRect/>
+                    </a:stretch>
+                  </pic:blipFill>
+                  <pic:spPr bwMode="auto">
+                    <a:xfrm>
+                      <a:off x="0" y="0"/>
+                      <a:ext cx="5943600" cy="3050480"/>
+                    </a:xfrm>
+                    <a:prstGeom prst="rect">
+                      <a:avLst/>
+                    </a:prstGeom>
+                    <a:noFill/>
+                    <a:ln w="9525">
+                      <a:noFill/>
+                      <a:miter lim="800000"/>
+                      <a:headEnd/>
+                      <a:tailEnd/>
+                    </a:ln>
+                  </pic:spPr>
+                </pic:pic>
+              </a:graphicData>
+            </a:graphic>
+          </wp:inline>
+        </w:drawing>
+      </w:r>
+    </w:p>
+    <w:p/>
+    <w:p/>
+    <w:p/>
+    <w:p/>
+    <w:p/>
+    <w:p>
+      <w:r>
+        <w:rPr>
+          <w:noProof/>
+        </w:rPr>
+        <w:drawing>
+          <wp:inline distT="0" distB="0" distL="0" distR="0">
+            <wp:extent cx="5943600" cy="3073182"/>
+            <wp:effectExtent l="19050" t="0" r="0" b="0"/>
+            <wp:docPr id="16" name="Picture 16"/>
+            <wp:cNvGraphicFramePr>
+              <a:graphicFrameLocks xmlns:a="http://schemas.openxmlformats.org/drawingml/2006/main" noChangeAspect="1"/>
+            </wp:cNvGraphicFramePr>
+            <a:graphic xmlns:a="http://schemas.openxmlformats.org/drawingml/2006/main">
+              <a:graphicData uri="http://schemas.openxmlformats.org/drawingml/2006/picture">
+                <pic:pic xmlns:pic="http://schemas.openxmlformats.org/drawingml/2006/picture">
+                  <pic:nvPicPr>
+                    <pic:cNvPr id="0" name="Picture 16"/>
+                    <pic:cNvPicPr>
+                      <a:picLocks noChangeAspect="1" noChangeArrowheads="1"/>
+                    </pic:cNvPicPr>
+                  </pic:nvPicPr>
+                  <pic:blipFill>
+                    <a:blip r:embed="rId14"/>
+                    <a:srcRect/>
+                    <a:stretch>
+                      <a:fillRect/>
+                    </a:stretch>
+                  </pic:blipFill>
+                  <pic:spPr bwMode="auto">
+                    <a:xfrm>
+                      <a:off x="0" y="0"/>
+                      <a:ext cx="5943600" cy="3073182"/>
+                    </a:xfrm>
+                    <a:prstGeom prst="rect">
+                      <a:avLst/>
+                    </a:prstGeom>
+                    <a:noFill/>
+                    <a:ln w="9525">
+                      <a:noFill/>
+                      <a:miter lim="800000"/>
+                      <a:headEnd/>
+                      <a:tailEnd/>
+                    </a:ln>
+                  </pic:spPr>
+                </pic:pic>
+              </a:graphicData>
+            </a:graphic>
+          </wp:inline>
+        </w:drawing>
+      </w:r>
+    </w:p>
+    <w:p/>
+    <w:p/>
+    <w:p/>
+    <w:p/>
+    <w:p/>
+    <w:p/>
+    <w:p/>
+    <w:p/>
+    <w:p/>
+    <w:p>
+      <w:r>
+        <w:rPr>
+          <w:noProof/>
+        </w:rPr>
+        <w:lastRenderedPageBreak/>
+        <w:drawing>
+          <wp:inline distT="0" distB="0" distL="0" distR="0">
+            <wp:extent cx="5943600" cy="3191331"/>
+            <wp:effectExtent l="19050" t="0" r="0" b="0"/>
+            <wp:docPr id="3" name="Picture 1"/>
+            <wp:cNvGraphicFramePr>
+              <a:graphicFrameLocks xmlns:a="http://schemas.openxmlformats.org/drawingml/2006/main" noChangeAspect="1"/>
+            </wp:cNvGraphicFramePr>
+            <a:graphic xmlns:a="http://schemas.openxmlformats.org/drawingml/2006/main">
+              <a:graphicData uri="http://schemas.openxmlformats.org/drawingml/2006/picture">
+                <pic:pic xmlns:pic="http://schemas.openxmlformats.org/drawingml/2006/picture">
+                  <pic:nvPicPr>
+                    <pic:cNvPr id="0" name="Picture 1"/>
+                    <pic:cNvPicPr>
+                      <a:picLocks noChangeAspect="1" noChangeArrowheads="1"/>
+                    </pic:cNvPicPr>
+                  </pic:nvPicPr>
+                  <pic:blipFill>
+                    <a:blip r:embed="rId15" cstate="print"/>
+                    <a:srcRect/>
+                    <a:stretch>
+                      <a:fillRect/>
+                    </a:stretch>
+                  </pic:blipFill>
+                  <pic:spPr bwMode="auto">
+                    <a:xfrm>
+                      <a:off x="0" y="0"/>
+                      <a:ext cx="5943600" cy="3191331"/>
+                    </a:xfrm>
+                    <a:prstGeom prst="rect">
+                      <a:avLst/>
+                    </a:prstGeom>
+                    <a:noFill/>
+                    <a:ln w="9525">
+                      <a:noFill/>
+                      <a:miter lim="800000"/>
+                      <a:headEnd/>
+                      <a:tailEnd/>
+                    </a:ln>
+                  </pic:spPr>
+                </pic:pic>
+              </a:graphicData>
+            </a:graphic>
+          </wp:inline>
+        </w:drawing>
+      </w:r>
+    </w:p>
     <w:p/>
     <w:sectPr>
       <w:pgSz w:w="12240" w:h="15840"/>
